--- a/files/Victoria Figini _ Resume.docx
+++ b/files/Victoria Figini _ Resume.docx
@@ -174,6 +174,7 @@
           </mc:Fallback>
         </mc:AlternateContent>
       </w:r>
+      <w:bookmarkStart w:id="0" w:name="_GoBack"/>
       <w:r>
         <w:rPr>
           <w:noProof/>
@@ -256,6 +257,7 @@
           </mc:Fallback>
         </mc:AlternateContent>
       </w:r>
+      <w:bookmarkEnd w:id="0"/>
     </w:p>
     <w:p>
       <w:pPr>
@@ -318,8 +320,6 @@
           <w:lang w:val="es-ES"/>
         </w:rPr>
       </w:pPr>
-      <w:bookmarkStart w:id="0" w:name="_GoBack"/>
-      <w:bookmarkEnd w:id="0"/>
     </w:p>
     <w:p>
       <w:pPr>
@@ -591,21 +591,8 @@
           <w:u w:color="F6F1E7"/>
           <w:lang w:val="es-ES"/>
         </w:rPr>
-        <w:t>/in/victoria-</w:t>
-      </w:r>
-      <w:proofErr w:type="spellStart"/>
-      <w:r>
-        <w:rPr>
-          <w:rFonts w:ascii="Comfortaa" w:hAnsi="Comfortaa"/>
-          <w:color w:val="FDF2D3"/>
-          <w:sz w:val="18"/>
-          <w:szCs w:val="18"/>
-          <w:u w:color="F6F1E7"/>
-          <w:lang w:val="es-ES"/>
-        </w:rPr>
-        <w:t>figini</w:t>
-      </w:r>
-      <w:proofErr w:type="spellEnd"/>
+        <w:t>/in/victoria-figini</w:t>
+      </w:r>
     </w:p>
     <w:p>
       <w:pPr>
@@ -723,13 +710,12 @@
       </w:pPr>
       <w:r>
         <w:rPr>
-          <w:rFonts w:ascii="Microsoft Sans Serif" w:eastAsia="Microsoft Sans Serif" w:hAnsi="Microsoft Sans Serif" w:cs="Microsoft Sans Serif"/>
-          <w:noProof/>
-          <w:color w:val="F6F1E7"/>
-          <w:w w:val="120"/>
-          <w:sz w:val="14"/>
-          <w:szCs w:val="14"/>
-          <w:lang w:eastAsia="es-AR"/>
+          <w:rFonts w:ascii="Comfortaa" w:hAnsi="Comfortaa"/>
+          <w:color w:val="FDF2D3"/>
+          <w:sz w:val="18"/>
+          <w:szCs w:val="18"/>
+          <w:u w:color="F6F1E7"/>
+          <w:lang w:val="es-ES"/>
         </w:rPr>
         <w:drawing>
           <wp:anchor distT="0" distB="0" distL="114300" distR="114300" simplePos="0" relativeHeight="251667456" behindDoc="1" locked="0" layoutInCell="1" allowOverlap="1">
@@ -802,12 +788,10 @@
       <w:hyperlink r:id="rId10" w:history="1">
         <w:r>
           <w:rPr>
-            <w:rStyle w:val="Hipervnculo"/>
             <w:rFonts w:ascii="Comfortaa" w:hAnsi="Comfortaa"/>
+            <w:color w:val="FDF2D3"/>
             <w:sz w:val="18"/>
             <w:szCs w:val="18"/>
-            <w:u w:color="F6F1E7"/>
-            <w:lang w:val="es-ES"/>
           </w:rPr>
           <w:t>mariavictoriafigini@gmail.com</w:t>
         </w:r>
@@ -3699,19 +3683,14 @@
           <w:lang w:eastAsia="es-AR"/>
         </w:rPr>
       </w:pPr>
-      <w:hyperlink r:id="rId16" w:history="1">
-        <w:r>
-          <w:rPr>
-            <w:rStyle w:val="Hipervnculo"/>
-            <w:rFonts w:ascii="Comfortaa" w:eastAsia="Times New Roman" w:hAnsi="Comfortaa" w:cs="Times New Roman"/>
-            <w:noProof/>
-            <w:sz w:val="24"/>
-            <w:szCs w:val="24"/>
-            <w:lang w:eastAsia="es-AR"/>
-          </w:rPr>
-          <w:t>ffvicini@gmail.com</w:t>
-        </w:r>
-      </w:hyperlink>
+      <w:r>
+        <w:rPr>
+          <w:rFonts w:ascii="Comfortaa" w:hAnsi="Comfortaa"/>
+          <w:color w:val="FDF2D3"/>
+          <w:lang w:eastAsia="es-AR"/>
+        </w:rPr>
+        <w:t>ffvicini@gmail.com</w:t>
+      </w:r>
     </w:p>
     <w:p>
       <w:pPr>
@@ -5070,170 +5049,6 @@
         <w:autoSpaceDN w:val="0"/>
         <w:spacing w:before="1" w:after="0" w:line="240" w:lineRule="auto"/>
         <w:ind w:left="708"/>
-        <w:rPr>
-          <w:rFonts w:ascii="Comfortaa" w:eastAsia="Microsoft Sans Serif" w:hAnsi="Comfortaa" w:cs="Microsoft Sans Serif"/>
-          <w:sz w:val="14"/>
-          <w:szCs w:val="14"/>
-          <w:lang w:val="es-ES"/>
-        </w:rPr>
-      </w:pPr>
-    </w:p>
-    <w:p>
-      <w:pPr>
-        <w:widowControl w:val="0"/>
-        <w:autoSpaceDE w:val="0"/>
-        <w:autoSpaceDN w:val="0"/>
-        <w:spacing w:before="1" w:after="0" w:line="240" w:lineRule="auto"/>
-        <w:ind w:left="708"/>
-        <w:rPr>
-          <w:rFonts w:ascii="Comfortaa" w:eastAsia="Microsoft Sans Serif" w:hAnsi="Comfortaa" w:cs="Microsoft Sans Serif"/>
-          <w:sz w:val="14"/>
-          <w:szCs w:val="14"/>
-          <w:lang w:val="es-ES"/>
-        </w:rPr>
-      </w:pPr>
-    </w:p>
-    <w:p>
-      <w:pPr>
-        <w:widowControl w:val="0"/>
-        <w:autoSpaceDE w:val="0"/>
-        <w:autoSpaceDN w:val="0"/>
-        <w:spacing w:before="1" w:after="0" w:line="240" w:lineRule="auto"/>
-        <w:ind w:left="708"/>
-        <w:rPr>
-          <w:rFonts w:ascii="Comfortaa" w:eastAsia="Microsoft Sans Serif" w:hAnsi="Comfortaa" w:cs="Microsoft Sans Serif"/>
-          <w:sz w:val="14"/>
-          <w:szCs w:val="14"/>
-          <w:lang w:val="es-ES"/>
-        </w:rPr>
-      </w:pPr>
-    </w:p>
-    <w:p>
-      <w:pPr>
-        <w:widowControl w:val="0"/>
-        <w:autoSpaceDE w:val="0"/>
-        <w:autoSpaceDN w:val="0"/>
-        <w:spacing w:before="1" w:after="0" w:line="240" w:lineRule="auto"/>
-        <w:ind w:left="708"/>
-        <w:rPr>
-          <w:rFonts w:ascii="Comfortaa" w:eastAsia="Microsoft Sans Serif" w:hAnsi="Comfortaa" w:cs="Microsoft Sans Serif"/>
-          <w:sz w:val="14"/>
-          <w:szCs w:val="14"/>
-          <w:lang w:val="es-ES"/>
-        </w:rPr>
-      </w:pPr>
-    </w:p>
-    <w:p>
-      <w:pPr>
-        <w:widowControl w:val="0"/>
-        <w:autoSpaceDE w:val="0"/>
-        <w:autoSpaceDN w:val="0"/>
-        <w:spacing w:before="1" w:after="0" w:line="240" w:lineRule="auto"/>
-        <w:ind w:left="708"/>
-        <w:rPr>
-          <w:rFonts w:ascii="Comfortaa" w:eastAsia="Microsoft Sans Serif" w:hAnsi="Comfortaa" w:cs="Microsoft Sans Serif"/>
-          <w:sz w:val="14"/>
-          <w:szCs w:val="14"/>
-          <w:lang w:val="es-ES"/>
-        </w:rPr>
-      </w:pPr>
-    </w:p>
-    <w:p>
-      <w:pPr>
-        <w:widowControl w:val="0"/>
-        <w:autoSpaceDE w:val="0"/>
-        <w:autoSpaceDN w:val="0"/>
-        <w:spacing w:before="1" w:after="0" w:line="240" w:lineRule="auto"/>
-        <w:ind w:left="708"/>
-        <w:rPr>
-          <w:rFonts w:ascii="Comfortaa" w:eastAsia="Microsoft Sans Serif" w:hAnsi="Comfortaa" w:cs="Microsoft Sans Serif"/>
-          <w:sz w:val="14"/>
-          <w:szCs w:val="14"/>
-          <w:lang w:val="es-ES"/>
-        </w:rPr>
-      </w:pPr>
-    </w:p>
-    <w:p>
-      <w:pPr>
-        <w:widowControl w:val="0"/>
-        <w:autoSpaceDE w:val="0"/>
-        <w:autoSpaceDN w:val="0"/>
-        <w:spacing w:before="1" w:after="0" w:line="240" w:lineRule="auto"/>
-        <w:ind w:left="708"/>
-        <w:rPr>
-          <w:rFonts w:ascii="Comfortaa" w:eastAsia="Microsoft Sans Serif" w:hAnsi="Comfortaa" w:cs="Microsoft Sans Serif"/>
-          <w:sz w:val="14"/>
-          <w:szCs w:val="14"/>
-          <w:lang w:val="es-ES"/>
-        </w:rPr>
-      </w:pPr>
-    </w:p>
-    <w:p>
-      <w:pPr>
-        <w:widowControl w:val="0"/>
-        <w:autoSpaceDE w:val="0"/>
-        <w:autoSpaceDN w:val="0"/>
-        <w:spacing w:before="1" w:after="0" w:line="240" w:lineRule="auto"/>
-        <w:ind w:left="708"/>
-        <w:rPr>
-          <w:rFonts w:ascii="Comfortaa" w:eastAsia="Microsoft Sans Serif" w:hAnsi="Comfortaa" w:cs="Microsoft Sans Serif"/>
-          <w:sz w:val="14"/>
-          <w:szCs w:val="14"/>
-          <w:lang w:val="es-ES"/>
-        </w:rPr>
-      </w:pPr>
-    </w:p>
-    <w:p>
-      <w:pPr>
-        <w:widowControl w:val="0"/>
-        <w:autoSpaceDE w:val="0"/>
-        <w:autoSpaceDN w:val="0"/>
-        <w:spacing w:before="1" w:after="0" w:line="240" w:lineRule="auto"/>
-        <w:ind w:left="708"/>
-        <w:rPr>
-          <w:rFonts w:ascii="Comfortaa" w:eastAsia="Microsoft Sans Serif" w:hAnsi="Comfortaa" w:cs="Microsoft Sans Serif"/>
-          <w:sz w:val="14"/>
-          <w:szCs w:val="14"/>
-          <w:lang w:val="es-ES"/>
-        </w:rPr>
-      </w:pPr>
-    </w:p>
-    <w:p>
-      <w:pPr>
-        <w:widowControl w:val="0"/>
-        <w:autoSpaceDE w:val="0"/>
-        <w:autoSpaceDN w:val="0"/>
-        <w:spacing w:before="1" w:after="0" w:line="240" w:lineRule="auto"/>
-        <w:ind w:left="708"/>
-        <w:rPr>
-          <w:rFonts w:ascii="Comfortaa" w:eastAsia="Microsoft Sans Serif" w:hAnsi="Comfortaa" w:cs="Microsoft Sans Serif"/>
-          <w:sz w:val="14"/>
-          <w:szCs w:val="14"/>
-          <w:lang w:val="es-ES"/>
-        </w:rPr>
-      </w:pPr>
-    </w:p>
-    <w:p>
-      <w:pPr>
-        <w:widowControl w:val="0"/>
-        <w:autoSpaceDE w:val="0"/>
-        <w:autoSpaceDN w:val="0"/>
-        <w:spacing w:before="1" w:after="0" w:line="240" w:lineRule="auto"/>
-        <w:ind w:left="708"/>
-        <w:rPr>
-          <w:rFonts w:ascii="Comfortaa" w:eastAsia="Microsoft Sans Serif" w:hAnsi="Comfortaa" w:cs="Microsoft Sans Serif"/>
-          <w:sz w:val="14"/>
-          <w:szCs w:val="14"/>
-          <w:lang w:val="es-ES"/>
-        </w:rPr>
-      </w:pPr>
-    </w:p>
-    <w:p>
-      <w:pPr>
-        <w:widowControl w:val="0"/>
-        <w:autoSpaceDE w:val="0"/>
-        <w:autoSpaceDN w:val="0"/>
-        <w:spacing w:before="1" w:after="0" w:line="240" w:lineRule="auto"/>
         <w:rPr>
           <w:rFonts w:ascii="Comfortaa" w:eastAsia="Microsoft Sans Serif" w:hAnsi="Comfortaa" w:cs="Microsoft Sans Serif"/>
           <w:sz w:val="14"/>
